--- a/src/main/resources/templates/poi-tl.docx
+++ b/src/main/resources/templates/poi-tl.docx
@@ -136,18 +136,18 @@
         <w:tblLook w:val="0000" w:firstRow="0" w:lastRow="0" w:firstColumn="0" w:lastColumn="0" w:noHBand="0" w:noVBand="0"/>
       </w:tblPr>
       <w:tblGrid>
-        <w:gridCol w:w="1298"/>
-        <w:gridCol w:w="1193"/>
-        <w:gridCol w:w="1332"/>
-        <w:gridCol w:w="1701"/>
-        <w:gridCol w:w="1134"/>
-        <w:gridCol w:w="1275"/>
-        <w:gridCol w:w="1227"/>
+        <w:gridCol w:w="846"/>
+        <w:gridCol w:w="1559"/>
+        <w:gridCol w:w="1559"/>
+        <w:gridCol w:w="1843"/>
+        <w:gridCol w:w="1418"/>
+        <w:gridCol w:w="850"/>
+        <w:gridCol w:w="1085"/>
       </w:tblGrid>
       <w:tr>
         <w:tc>
           <w:tcPr>
-            <w:tcW w:w="2491" w:type="dxa"/>
+            <w:tcW w:w="2405" w:type="dxa"/>
             <w:gridSpan w:val="2"/>
             <w:tcBorders>
               <w:bottom w:val="single" w:sz="4" w:space="0" w:color="auto"/>
@@ -177,7 +177,7 @@
         </w:tc>
         <w:tc>
           <w:tcPr>
-            <w:tcW w:w="6669" w:type="dxa"/>
+            <w:tcW w:w="6755" w:type="dxa"/>
             <w:gridSpan w:val="5"/>
             <w:shd w:val="clear" w:color="auto" w:fill="auto"/>
             <w:vAlign w:val="center"/>
@@ -220,7 +220,7 @@
       <w:tr>
         <w:tc>
           <w:tcPr>
-            <w:tcW w:w="2491" w:type="dxa"/>
+            <w:tcW w:w="2405" w:type="dxa"/>
             <w:gridSpan w:val="2"/>
             <w:tcBorders>
               <w:bottom w:val="single" w:sz="4" w:space="0" w:color="auto"/>
@@ -250,7 +250,7 @@
         </w:tc>
         <w:tc>
           <w:tcPr>
-            <w:tcW w:w="6669" w:type="dxa"/>
+            <w:tcW w:w="6755" w:type="dxa"/>
             <w:gridSpan w:val="5"/>
             <w:shd w:val="clear" w:color="auto" w:fill="auto"/>
             <w:vAlign w:val="center"/>
@@ -310,7 +310,7 @@
       <w:tr>
         <w:tc>
           <w:tcPr>
-            <w:tcW w:w="2491" w:type="dxa"/>
+            <w:tcW w:w="2405" w:type="dxa"/>
             <w:gridSpan w:val="2"/>
             <w:tcBorders>
               <w:bottom w:val="single" w:sz="4" w:space="0" w:color="auto"/>
@@ -340,7 +340,7 @@
         </w:tc>
         <w:tc>
           <w:tcPr>
-            <w:tcW w:w="6669" w:type="dxa"/>
+            <w:tcW w:w="6755" w:type="dxa"/>
             <w:gridSpan w:val="5"/>
             <w:tcBorders>
               <w:bottom w:val="single" w:sz="4" w:space="0" w:color="auto"/>
@@ -390,7 +390,7 @@
       <w:tr>
         <w:tc>
           <w:tcPr>
-            <w:tcW w:w="1298" w:type="dxa"/>
+            <w:tcW w:w="846" w:type="dxa"/>
             <w:shd w:val="clear" w:color="auto" w:fill="auto"/>
             <w:vAlign w:val="center"/>
           </w:tcPr>
@@ -447,7 +447,7 @@
         </w:tc>
         <w:tc>
           <w:tcPr>
-            <w:tcW w:w="1193" w:type="dxa"/>
+            <w:tcW w:w="1559" w:type="dxa"/>
             <w:shd w:val="clear" w:color="auto" w:fill="auto"/>
             <w:vAlign w:val="center"/>
           </w:tcPr>
@@ -472,7 +472,7 @@
         </w:tc>
         <w:tc>
           <w:tcPr>
-            <w:tcW w:w="1332" w:type="dxa"/>
+            <w:tcW w:w="1559" w:type="dxa"/>
             <w:shd w:val="clear" w:color="auto" w:fill="auto"/>
             <w:vAlign w:val="center"/>
           </w:tcPr>
@@ -497,7 +497,7 @@
         </w:tc>
         <w:tc>
           <w:tcPr>
-            <w:tcW w:w="1701" w:type="dxa"/>
+            <w:tcW w:w="1843" w:type="dxa"/>
             <w:shd w:val="clear" w:color="auto" w:fill="auto"/>
             <w:vAlign w:val="center"/>
           </w:tcPr>
@@ -522,7 +522,7 @@
         </w:tc>
         <w:tc>
           <w:tcPr>
-            <w:tcW w:w="1134" w:type="dxa"/>
+            <w:tcW w:w="1418" w:type="dxa"/>
             <w:shd w:val="clear" w:color="auto" w:fill="auto"/>
             <w:vAlign w:val="center"/>
           </w:tcPr>
@@ -547,7 +547,7 @@
         </w:tc>
         <w:tc>
           <w:tcPr>
-            <w:tcW w:w="1275" w:type="dxa"/>
+            <w:tcW w:w="850" w:type="dxa"/>
             <w:shd w:val="clear" w:color="auto" w:fill="auto"/>
             <w:vAlign w:val="center"/>
           </w:tcPr>
@@ -572,7 +572,7 @@
         </w:tc>
         <w:tc>
           <w:tcPr>
-            <w:tcW w:w="1227" w:type="dxa"/>
+            <w:tcW w:w="1085" w:type="dxa"/>
             <w:shd w:val="clear" w:color="auto" w:fill="auto"/>
             <w:vAlign w:val="center"/>
           </w:tcPr>
@@ -599,7 +599,7 @@
       <w:tr>
         <w:tc>
           <w:tcPr>
-            <w:tcW w:w="1298" w:type="dxa"/>
+            <w:tcW w:w="846" w:type="dxa"/>
             <w:shd w:val="clear" w:color="auto" w:fill="auto"/>
             <w:vAlign w:val="center"/>
           </w:tcPr>
@@ -648,7 +648,7 @@
         </w:tc>
         <w:tc>
           <w:tcPr>
-            <w:tcW w:w="1193" w:type="dxa"/>
+            <w:tcW w:w="1559" w:type="dxa"/>
             <w:shd w:val="clear" w:color="auto" w:fill="auto"/>
             <w:vAlign w:val="center"/>
           </w:tcPr>
@@ -689,7 +689,7 @@
         </w:tc>
         <w:tc>
           <w:tcPr>
-            <w:tcW w:w="1332" w:type="dxa"/>
+            <w:tcW w:w="1559" w:type="dxa"/>
             <w:shd w:val="clear" w:color="auto" w:fill="auto"/>
             <w:vAlign w:val="center"/>
           </w:tcPr>
@@ -714,7 +714,7 @@
         </w:tc>
         <w:tc>
           <w:tcPr>
-            <w:tcW w:w="1701" w:type="dxa"/>
+            <w:tcW w:w="1843" w:type="dxa"/>
             <w:shd w:val="clear" w:color="auto" w:fill="auto"/>
             <w:vAlign w:val="center"/>
           </w:tcPr>
@@ -775,13 +775,87 @@
                 <w:sz w:val="21"/>
                 <w:szCs w:val="21"/>
               </w:rPr>
+              <w:t>[</w:t>
+            </w:r>
+            <w:bookmarkStart w:id="1" w:name="_Hlk150848982"/>
+            <w:r>
+              <w:rPr>
+                <w:rFonts w:ascii="宋体" w:hAnsi="宋体"/>
+                <w:sz w:val="21"/>
+                <w:szCs w:val="21"/>
+              </w:rPr>
+              <w:t>scale</w:t>
+            </w:r>
+            <w:bookmarkEnd w:id="1"/>
+            <w:r>
+              <w:rPr>
+                <w:rFonts w:ascii="宋体" w:hAnsi="宋体"/>
+                <w:sz w:val="21"/>
+                <w:szCs w:val="21"/>
+              </w:rPr>
+              <w:t>==0</w:t>
+            </w:r>
+            <w:r>
+              <w:rPr>
+                <w:rFonts w:ascii="宋体" w:hAnsi="宋体"/>
+                <w:sz w:val="21"/>
+                <w:szCs w:val="21"/>
+              </w:rPr>
+              <w:t>?'':'</w:t>
+            </w:r>
+            <w:r>
+              <w:rPr>
+                <w:rFonts w:ascii="宋体" w:hAnsi="宋体"/>
+                <w:sz w:val="21"/>
+                <w:szCs w:val="21"/>
+              </w:rPr>
+              <w:t>,</w:t>
+            </w:r>
+            <w:r>
+              <w:rPr>
+                <w:rFonts w:ascii="宋体" w:hAnsi="宋体"/>
+                <w:sz w:val="21"/>
+                <w:szCs w:val="21"/>
+              </w:rPr>
+              <w:t>'</w:t>
+            </w:r>
+            <w:r>
+              <w:rPr>
+                <w:rFonts w:ascii="宋体" w:hAnsi="宋体"/>
+                <w:sz w:val="21"/>
+                <w:szCs w:val="21"/>
+              </w:rPr>
+              <w:t>+</w:t>
+            </w:r>
+            <w:r>
+              <w:rPr>
+                <w:rFonts w:ascii="宋体" w:hAnsi="宋体"/>
+                <w:sz w:val="21"/>
+                <w:szCs w:val="21"/>
+              </w:rPr>
+              <w:t>scale</w:t>
+            </w:r>
+            <w:r>
+              <w:rPr>
+                <w:rFonts w:ascii="宋体" w:hAnsi="宋体"/>
+                <w:sz w:val="21"/>
+                <w:szCs w:val="21"/>
+              </w:rPr>
+              <w:t>]</w:t>
+            </w:r>
+            <w:r>
+              <w:rPr>
+                <w:rFonts w:ascii="宋体" w:hAnsi="宋体"/>
+                <w:sz w:val="21"/>
+                <w:szCs w:val="21"/>
+              </w:rPr>
               <w:t>)</w:t>
             </w:r>
           </w:p>
         </w:tc>
         <w:tc>
           <w:tcPr>
-            <w:tcW w:w="1134" w:type="dxa"/>
+            <w:tcW w:w="1418" w:type="dxa"/>
             <w:shd w:val="clear" w:color="auto" w:fill="auto"/>
             <w:vAlign w:val="center"/>
           </w:tcPr>
@@ -824,7 +898,7 @@
         </w:tc>
         <w:tc>
           <w:tcPr>
-            <w:tcW w:w="1275" w:type="dxa"/>
+            <w:tcW w:w="850" w:type="dxa"/>
             <w:shd w:val="clear" w:color="auto" w:fill="auto"/>
             <w:vAlign w:val="center"/>
           </w:tcPr>
@@ -867,7 +941,7 @@
         </w:tc>
         <w:tc>
           <w:tcPr>
-            <w:tcW w:w="1227" w:type="dxa"/>
+            <w:tcW w:w="1085" w:type="dxa"/>
             <w:shd w:val="clear" w:color="auto" w:fill="auto"/>
             <w:vAlign w:val="center"/>
           </w:tcPr>
